--- a/Documento de Planejamento e Acompanhamento.docx
+++ b/Documento de Planejamento e Acompanhamento.docx
@@ -25,7 +25,7 @@
         <w:ind w:hanging="284"/>
         <w:jc w:val="center"/>
       </w:pPr>
-      <w:bookmarkStart w:id="0" w:name="_Toc452477909"/>
+      <w:bookmarkStart w:id="0" w:name="_Toc452726496"/>
       <w:r>
         <w:t>PLANEJAMENTO E ACOMPANHAMENTO DO PROJETO</w:t>
       </w:r>
@@ -60,7 +60,7 @@
       <w:pPr>
         <w:pStyle w:val="Ttulo1"/>
       </w:pPr>
-      <w:bookmarkStart w:id="1" w:name="_Toc452477910"/>
+      <w:bookmarkStart w:id="1" w:name="_Toc452726497"/>
       <w:r>
         <w:lastRenderedPageBreak/>
         <w:t>Histórico de Revisão</w:t>
@@ -543,7 +543,7 @@
       <w:pPr>
         <w:pStyle w:val="Ttulo1"/>
       </w:pPr>
-      <w:bookmarkStart w:id="2" w:name="_Toc452477911"/>
+      <w:bookmarkStart w:id="2" w:name="_Toc452726498"/>
       <w:r>
         <w:lastRenderedPageBreak/>
         <w:t>Sumário</w:t>
@@ -598,7 +598,7 @@
           <w:r>
             <w:fldChar w:fldCharType="separate"/>
           </w:r>
-          <w:hyperlink w:anchor="_Toc452477909" w:history="1">
+          <w:hyperlink w:anchor="_Toc452726496" w:history="1">
             <w:r>
               <w:rPr>
                 <w:rStyle w:val="Hyperlink"/>
@@ -625,7 +625,7 @@
                 <w:noProof/>
                 <w:webHidden/>
               </w:rPr>
-              <w:instrText xml:space="preserve"> PAGEREF _Toc452477909 \h </w:instrText>
+              <w:instrText xml:space="preserve"> PAGEREF _Toc452726496 \h </w:instrText>
             </w:r>
             <w:r>
               <w:rPr>
@@ -668,7 +668,7 @@
               <w:lang w:eastAsia="pt-BR"/>
             </w:rPr>
           </w:pPr>
-          <w:hyperlink w:anchor="_Toc452477910" w:history="1">
+          <w:hyperlink w:anchor="_Toc452726497" w:history="1">
             <w:r>
               <w:rPr>
                 <w:rStyle w:val="Hyperlink"/>
@@ -695,7 +695,7 @@
                 <w:noProof/>
                 <w:webHidden/>
               </w:rPr>
-              <w:instrText xml:space="preserve"> PAGEREF _Toc452477910 \h </w:instrText>
+              <w:instrText xml:space="preserve"> PAGEREF _Toc452726497 \h </w:instrText>
             </w:r>
             <w:r>
               <w:rPr>
@@ -738,7 +738,7 @@
               <w:lang w:eastAsia="pt-BR"/>
             </w:rPr>
           </w:pPr>
-          <w:hyperlink w:anchor="_Toc452477911" w:history="1">
+          <w:hyperlink w:anchor="_Toc452726498" w:history="1">
             <w:r>
               <w:rPr>
                 <w:rStyle w:val="Hyperlink"/>
@@ -765,7 +765,7 @@
                 <w:noProof/>
                 <w:webHidden/>
               </w:rPr>
-              <w:instrText xml:space="preserve"> PAGEREF _Toc452477911 \h </w:instrText>
+              <w:instrText xml:space="preserve"> PAGEREF _Toc452726498 \h </w:instrText>
             </w:r>
             <w:r>
               <w:rPr>
@@ -809,7 +809,7 @@
               <w:lang w:eastAsia="pt-BR"/>
             </w:rPr>
           </w:pPr>
-          <w:hyperlink w:anchor="_Toc452477912" w:history="1">
+          <w:hyperlink w:anchor="_Toc452726499" w:history="1">
             <w:r>
               <w:rPr>
                 <w:rStyle w:val="Hyperlink"/>
@@ -851,7 +851,7 @@
                 <w:noProof/>
                 <w:webHidden/>
               </w:rPr>
-              <w:instrText xml:space="preserve"> PAGEREF _Toc452477912 \h </w:instrText>
+              <w:instrText xml:space="preserve"> PAGEREF _Toc452726499 \h </w:instrText>
             </w:r>
             <w:r>
               <w:rPr>
@@ -895,7 +895,7 @@
               <w:lang w:eastAsia="pt-BR"/>
             </w:rPr>
           </w:pPr>
-          <w:hyperlink w:anchor="_Toc452477913" w:history="1">
+          <w:hyperlink w:anchor="_Toc452726500" w:history="1">
             <w:r>
               <w:rPr>
                 <w:rStyle w:val="Hyperlink"/>
@@ -937,7 +937,7 @@
                 <w:noProof/>
                 <w:webHidden/>
               </w:rPr>
-              <w:instrText xml:space="preserve"> PAGEREF _Toc452477913 \h </w:instrText>
+              <w:instrText xml:space="preserve"> PAGEREF _Toc452726500 \h </w:instrText>
             </w:r>
             <w:r>
               <w:rPr>
@@ -981,7 +981,7 @@
               <w:lang w:eastAsia="pt-BR"/>
             </w:rPr>
           </w:pPr>
-          <w:hyperlink w:anchor="_Toc452477914" w:history="1">
+          <w:hyperlink w:anchor="_Toc452726501" w:history="1">
             <w:r>
               <w:rPr>
                 <w:rStyle w:val="Hyperlink"/>
@@ -1023,7 +1023,7 @@
                 <w:noProof/>
                 <w:webHidden/>
               </w:rPr>
-              <w:instrText xml:space="preserve"> PAGEREF _Toc452477914 \h </w:instrText>
+              <w:instrText xml:space="preserve"> PAGEREF _Toc452726501 \h </w:instrText>
             </w:r>
             <w:r>
               <w:rPr>
@@ -1044,6 +1044,180 @@
                 <w:webHidden/>
               </w:rPr>
               <w:t>4</w:t>
+            </w:r>
+            <w:r>
+              <w:rPr>
+                <w:noProof/>
+                <w:webHidden/>
+              </w:rPr>
+              <w:fldChar w:fldCharType="end"/>
+            </w:r>
+          </w:hyperlink>
+        </w:p>
+        <w:p>
+          <w:pPr>
+            <w:pStyle w:val="Sumrio3"/>
+            <w:tabs>
+              <w:tab w:val="left" w:pos="1919"/>
+              <w:tab w:val="right" w:leader="dot" w:pos="8494"/>
+            </w:tabs>
+            <w:rPr>
+              <w:rFonts w:asciiTheme="minorHAnsi" w:eastAsiaTheme="minorEastAsia" w:hAnsiTheme="minorHAnsi"/>
+              <w:noProof/>
+              <w:lang w:eastAsia="pt-BR"/>
+            </w:rPr>
+          </w:pPr>
+          <w:hyperlink w:anchor="_Toc452726502" w:history="1">
+            <w:r>
+              <w:rPr>
+                <w:rStyle w:val="Hyperlink"/>
+                <w:noProof/>
+              </w:rPr>
+              <w:t>1.2.1.</w:t>
+            </w:r>
+            <w:r>
+              <w:rPr>
+                <w:rFonts w:asciiTheme="minorHAnsi" w:eastAsiaTheme="minorEastAsia" w:hAnsiTheme="minorHAnsi"/>
+                <w:noProof/>
+                <w:lang w:eastAsia="pt-BR"/>
+              </w:rPr>
+              <w:tab/>
+            </w:r>
+            <w:r>
+              <w:rPr>
+                <w:rStyle w:val="Hyperlink"/>
+                <w:noProof/>
+              </w:rPr>
+              <w:t>Planejada</w:t>
+            </w:r>
+            <w:r>
+              <w:rPr>
+                <w:noProof/>
+                <w:webHidden/>
+              </w:rPr>
+              <w:tab/>
+            </w:r>
+            <w:bookmarkStart w:id="3" w:name="_GoBack"/>
+            <w:bookmarkEnd w:id="3"/>
+            <w:r>
+              <w:rPr>
+                <w:noProof/>
+                <w:webHidden/>
+              </w:rPr>
+              <w:fldChar w:fldCharType="begin"/>
+            </w:r>
+            <w:r>
+              <w:rPr>
+                <w:noProof/>
+                <w:webHidden/>
+              </w:rPr>
+              <w:instrText xml:space="preserve"> PAGEREF _Toc452726502 \h </w:instrText>
+            </w:r>
+            <w:r>
+              <w:rPr>
+                <w:noProof/>
+                <w:webHidden/>
+              </w:rPr>
+            </w:r>
+            <w:r>
+              <w:rPr>
+                <w:noProof/>
+                <w:webHidden/>
+              </w:rPr>
+              <w:fldChar w:fldCharType="separate"/>
+            </w:r>
+            <w:r>
+              <w:rPr>
+                <w:noProof/>
+                <w:webHidden/>
+              </w:rPr>
+              <w:t>4</w:t>
+            </w:r>
+            <w:r>
+              <w:rPr>
+                <w:noProof/>
+                <w:webHidden/>
+              </w:rPr>
+              <w:fldChar w:fldCharType="end"/>
+            </w:r>
+          </w:hyperlink>
+        </w:p>
+        <w:p>
+          <w:pPr>
+            <w:pStyle w:val="Sumrio3"/>
+            <w:tabs>
+              <w:tab w:val="left" w:pos="1919"/>
+              <w:tab w:val="right" w:leader="dot" w:pos="8494"/>
+            </w:tabs>
+            <w:rPr>
+              <w:rFonts w:asciiTheme="minorHAnsi" w:eastAsiaTheme="minorEastAsia" w:hAnsiTheme="minorHAnsi"/>
+              <w:noProof/>
+              <w:lang w:eastAsia="pt-BR"/>
+            </w:rPr>
+          </w:pPr>
+          <w:hyperlink w:anchor="_Toc452726503" w:history="1">
+            <w:r>
+              <w:rPr>
+                <w:rStyle w:val="Hyperlink"/>
+                <w:noProof/>
+              </w:rPr>
+              <w:t>1.2.2.</w:t>
+            </w:r>
+            <w:r>
+              <w:rPr>
+                <w:rFonts w:asciiTheme="minorHAnsi" w:eastAsiaTheme="minorEastAsia" w:hAnsiTheme="minorHAnsi"/>
+                <w:noProof/>
+                <w:lang w:eastAsia="pt-BR"/>
+              </w:rPr>
+              <w:tab/>
+            </w:r>
+            <w:r>
+              <w:rPr>
+                <w:rStyle w:val="Hyperlink"/>
+                <w:noProof/>
+              </w:rPr>
+              <w:t>Real</w:t>
+            </w:r>
+            <w:r>
+              <w:rPr>
+                <w:noProof/>
+                <w:webHidden/>
+              </w:rPr>
+              <w:tab/>
+            </w:r>
+            <w:r>
+              <w:rPr>
+                <w:noProof/>
+                <w:webHidden/>
+              </w:rPr>
+              <w:fldChar w:fldCharType="begin"/>
+            </w:r>
+            <w:r>
+              <w:rPr>
+                <w:noProof/>
+                <w:webHidden/>
+              </w:rPr>
+              <w:instrText xml:space="preserve"> PAGEREF _Toc452726503 \h </w:instrText>
+            </w:r>
+            <w:r>
+              <w:rPr>
+                <w:noProof/>
+                <w:webHidden/>
+              </w:rPr>
+            </w:r>
+            <w:r>
+              <w:rPr>
+                <w:noProof/>
+                <w:webHidden/>
+              </w:rPr>
+              <w:fldChar w:fldCharType="separate"/>
+            </w:r>
+            <w:r>
+              <w:rPr>
+                <w:noProof/>
+                <w:webHidden/>
+              </w:rPr>
+              <w:t>5</w:t>
             </w:r>
             <w:r>
               <w:rPr>
@@ -1067,7 +1241,7 @@
               <w:lang w:eastAsia="pt-BR"/>
             </w:rPr>
           </w:pPr>
-          <w:hyperlink w:anchor="_Toc452477915" w:history="1">
+          <w:hyperlink w:anchor="_Toc452726504" w:history="1">
             <w:r>
               <w:rPr>
                 <w:rStyle w:val="Hyperlink"/>
@@ -1109,7 +1283,7 @@
                 <w:noProof/>
                 <w:webHidden/>
               </w:rPr>
-              <w:instrText xml:space="preserve"> PAGEREF _Toc452477915 \h </w:instrText>
+              <w:instrText xml:space="preserve"> PAGEREF _Toc452726504 \h </w:instrText>
             </w:r>
             <w:r>
               <w:rPr>
@@ -1153,7 +1327,7 @@
               <w:lang w:eastAsia="pt-BR"/>
             </w:rPr>
           </w:pPr>
-          <w:hyperlink w:anchor="_Toc452477916" w:history="1">
+          <w:hyperlink w:anchor="_Toc452726505" w:history="1">
             <w:r>
               <w:rPr>
                 <w:rStyle w:val="Hyperlink"/>
@@ -1195,7 +1369,7 @@
                 <w:noProof/>
                 <w:webHidden/>
               </w:rPr>
-              <w:instrText xml:space="preserve"> PAGEREF _Toc452477916 \h </w:instrText>
+              <w:instrText xml:space="preserve"> PAGEREF _Toc452726505 \h </w:instrText>
             </w:r>
             <w:r>
               <w:rPr>
@@ -1239,7 +1413,7 @@
               <w:lang w:eastAsia="pt-BR"/>
             </w:rPr>
           </w:pPr>
-          <w:hyperlink w:anchor="_Toc452477917" w:history="1">
+          <w:hyperlink w:anchor="_Toc452726506" w:history="1">
             <w:r>
               <w:rPr>
                 <w:rStyle w:val="Hyperlink"/>
@@ -1281,7 +1455,7 @@
                 <w:noProof/>
                 <w:webHidden/>
               </w:rPr>
-              <w:instrText xml:space="preserve"> PAGEREF _Toc452477917 \h </w:instrText>
+              <w:instrText xml:space="preserve"> PAGEREF _Toc452726506 \h </w:instrText>
             </w:r>
             <w:r>
               <w:rPr>
@@ -1325,7 +1499,7 @@
               <w:lang w:eastAsia="pt-BR"/>
             </w:rPr>
           </w:pPr>
-          <w:hyperlink w:anchor="_Toc452477918" w:history="1">
+          <w:hyperlink w:anchor="_Toc452726507" w:history="1">
             <w:r>
               <w:rPr>
                 <w:rStyle w:val="Hyperlink"/>
@@ -1367,7 +1541,7 @@
                 <w:noProof/>
                 <w:webHidden/>
               </w:rPr>
-              <w:instrText xml:space="preserve"> PAGEREF _Toc452477918 \h </w:instrText>
+              <w:instrText xml:space="preserve"> PAGEREF _Toc452726507 \h </w:instrText>
             </w:r>
             <w:r>
               <w:rPr>
@@ -1411,7 +1585,7 @@
               <w:lang w:eastAsia="pt-BR"/>
             </w:rPr>
           </w:pPr>
-          <w:hyperlink w:anchor="_Toc452477919" w:history="1">
+          <w:hyperlink w:anchor="_Toc452726508" w:history="1">
             <w:r>
               <w:rPr>
                 <w:rStyle w:val="Hyperlink"/>
@@ -1453,7 +1627,7 @@
                 <w:noProof/>
                 <w:webHidden/>
               </w:rPr>
-              <w:instrText xml:space="preserve"> PAGEREF _Toc452477919 \h </w:instrText>
+              <w:instrText xml:space="preserve"> PAGEREF _Toc452726508 \h </w:instrText>
             </w:r>
             <w:r>
               <w:rPr>
@@ -1497,7 +1671,7 @@
               <w:lang w:eastAsia="pt-BR"/>
             </w:rPr>
           </w:pPr>
-          <w:hyperlink w:anchor="_Toc452477920" w:history="1">
+          <w:hyperlink w:anchor="_Toc452726509" w:history="1">
             <w:r>
               <w:rPr>
                 <w:rStyle w:val="Hyperlink"/>
@@ -1539,7 +1713,7 @@
                 <w:noProof/>
                 <w:webHidden/>
               </w:rPr>
-              <w:instrText xml:space="preserve"> PAGEREF _Toc452477920 \h </w:instrText>
+              <w:instrText xml:space="preserve"> PAGEREF _Toc452726509 \h </w:instrText>
             </w:r>
             <w:r>
               <w:rPr>
@@ -1583,7 +1757,7 @@
               <w:lang w:eastAsia="pt-BR"/>
             </w:rPr>
           </w:pPr>
-          <w:hyperlink w:anchor="_Toc452477921" w:history="1">
+          <w:hyperlink w:anchor="_Toc452726510" w:history="1">
             <w:r>
               <w:rPr>
                 <w:rStyle w:val="Hyperlink"/>
@@ -1625,7 +1799,7 @@
                 <w:noProof/>
                 <w:webHidden/>
               </w:rPr>
-              <w:instrText xml:space="preserve"> PAGEREF _Toc452477921 \h </w:instrText>
+              <w:instrText xml:space="preserve"> PAGEREF _Toc452726510 \h </w:instrText>
             </w:r>
             <w:r>
               <w:rPr>
@@ -1669,7 +1843,7 @@
               <w:lang w:eastAsia="pt-BR"/>
             </w:rPr>
           </w:pPr>
-          <w:hyperlink w:anchor="_Toc452477922" w:history="1">
+          <w:hyperlink w:anchor="_Toc452726511" w:history="1">
             <w:r>
               <w:rPr>
                 <w:rStyle w:val="Hyperlink"/>
@@ -1711,7 +1885,7 @@
                 <w:noProof/>
                 <w:webHidden/>
               </w:rPr>
-              <w:instrText xml:space="preserve"> PAGEREF _Toc452477922 \h </w:instrText>
+              <w:instrText xml:space="preserve"> PAGEREF _Toc452726511 \h </w:instrText>
             </w:r>
             <w:r>
               <w:rPr>
@@ -1755,7 +1929,7 @@
               <w:lang w:eastAsia="pt-BR"/>
             </w:rPr>
           </w:pPr>
-          <w:hyperlink w:anchor="_Toc452477923" w:history="1">
+          <w:hyperlink w:anchor="_Toc452726512" w:history="1">
             <w:r>
               <w:rPr>
                 <w:rStyle w:val="Hyperlink"/>
@@ -1797,7 +1971,7 @@
                 <w:noProof/>
                 <w:webHidden/>
               </w:rPr>
-              <w:instrText xml:space="preserve"> PAGEREF _Toc452477923 \h </w:instrText>
+              <w:instrText xml:space="preserve"> PAGEREF _Toc452726512 \h </w:instrText>
             </w:r>
             <w:r>
               <w:rPr>
@@ -1850,8 +2024,6 @@
           <w:docGrid w:linePitch="360"/>
         </w:sectPr>
       </w:pPr>
-      <w:bookmarkStart w:id="3" w:name="_GoBack"/>
-      <w:bookmarkEnd w:id="3"/>
     </w:p>
     <w:p>
       <w:pPr>
@@ -1861,7 +2033,7 @@
           <w:numId w:val="1"/>
         </w:numPr>
       </w:pPr>
-      <w:bookmarkStart w:id="4" w:name="_Toc452477912"/>
+      <w:bookmarkStart w:id="4" w:name="_Toc452726499"/>
       <w:r>
         <w:lastRenderedPageBreak/>
         <w:t>Cálculos</w:t>
@@ -1876,7 +2048,7 @@
           <w:numId w:val="1"/>
         </w:numPr>
       </w:pPr>
-      <w:bookmarkStart w:id="5" w:name="_Toc452477913"/>
+      <w:bookmarkStart w:id="5" w:name="_Toc452726500"/>
       <w:r>
         <w:t>Ponto de Função</w:t>
       </w:r>
@@ -1912,7 +2084,7 @@
           <v:shape id="_x0000_i1025" type="#_x0000_t75" style="width:511.5pt;height:257.25pt" o:ole="">
             <v:imagedata r:id="rId9" o:title=""/>
           </v:shape>
-          <o:OLEObject Type="Embed" ProgID="Excel.Sheet.12" ShapeID="_x0000_i1025" DrawAspect="Content" ObjectID="_1526219757" r:id="rId10"/>
+          <o:OLEObject Type="Embed" ProgID="Excel.Sheet.12" ShapeID="_x0000_i1025" DrawAspect="Content" ObjectID="_1526468353" r:id="rId10"/>
         </w:object>
       </w:r>
     </w:p>
@@ -1924,14 +2096,28 @@
           <w:numId w:val="1"/>
         </w:numPr>
       </w:pPr>
-      <w:bookmarkStart w:id="7" w:name="_Toc452477914"/>
+      <w:bookmarkStart w:id="7" w:name="_Toc452726501"/>
       <w:r>
         <w:t>Estimativa</w:t>
       </w:r>
       <w:bookmarkEnd w:id="7"/>
     </w:p>
-    <w:bookmarkStart w:id="8" w:name="_MON_1526217866"/>
-    <w:bookmarkEnd w:id="8"/>
+    <w:p>
+      <w:pPr>
+        <w:pStyle w:val="Ttulo3"/>
+        <w:numPr>
+          <w:ilvl w:val="2"/>
+          <w:numId w:val="1"/>
+        </w:numPr>
+      </w:pPr>
+      <w:bookmarkStart w:id="8" w:name="_Toc452726502"/>
+      <w:r>
+        <w:t>Planejada</w:t>
+      </w:r>
+      <w:bookmarkEnd w:id="8"/>
+    </w:p>
+    <w:bookmarkStart w:id="9" w:name="_MON_1526217866"/>
+    <w:bookmarkEnd w:id="9"/>
     <w:p>
       <w:pPr>
         <w:ind w:hanging="567"/>
@@ -1940,11 +2126,11 @@
         </w:rPr>
       </w:pPr>
       <w:r>
-        <w:object w:dxaOrig="9057" w:dyaOrig="4038">
-          <v:shape id="_x0000_i1026" type="#_x0000_t75" style="width:417.75pt;height:204.75pt" o:ole="">
+        <w:object w:dxaOrig="8415" w:dyaOrig="4170">
+          <v:shape id="_x0000_i1026" type="#_x0000_t75" style="width:387.75pt;height:211.5pt" o:ole="">
             <v:imagedata r:id="rId11" o:title=""/>
           </v:shape>
-          <o:OLEObject Type="Embed" ProgID="Excel.Sheet.12" ShapeID="_x0000_i1026" DrawAspect="Content" ObjectID="_1526219758" r:id="rId12"/>
+          <o:OLEObject Type="Embed" ProgID="Excel.Sheet.12" ShapeID="_x0000_i1026" DrawAspect="Content" ObjectID="_1526468354" r:id="rId12"/>
         </w:object>
       </w:r>
       <w:r>
@@ -1954,7 +2140,19 @@
         <w:rPr>
           <w:sz w:val="20"/>
         </w:rPr>
-        <w:t xml:space="preserve">Fonte: </w:t>
+        <w:t>Fonte</w:t>
+      </w:r>
+      <w:r>
+        <w:rPr>
+          <w:sz w:val="20"/>
+        </w:rPr>
+        <w:t xml:space="preserve"> do salário de um analista</w:t>
+      </w:r>
+      <w:r>
+        <w:rPr>
+          <w:sz w:val="20"/>
+        </w:rPr>
+        <w:t xml:space="preserve">: </w:t>
       </w:r>
       <w:r>
         <w:rPr>
@@ -1965,11 +2163,72 @@
     </w:p>
     <w:p>
       <w:pPr>
-        <w:spacing w:after="160" w:line="259" w:lineRule="auto"/>
-        <w:ind w:firstLine="0"/>
-      </w:pPr>
-      <w:r>
-        <w:br w:type="page"/>
+        <w:pStyle w:val="Ttulo3"/>
+        <w:numPr>
+          <w:ilvl w:val="2"/>
+          <w:numId w:val="1"/>
+        </w:numPr>
+      </w:pPr>
+      <w:bookmarkStart w:id="10" w:name="_Toc452726503"/>
+      <w:r>
+        <w:lastRenderedPageBreak/>
+        <w:t>Real</w:t>
+      </w:r>
+      <w:bookmarkEnd w:id="10"/>
+    </w:p>
+    <w:p>
+      <w:pPr>
+        <w:jc w:val="both"/>
+      </w:pPr>
+      <w:r>
+        <w:t>Foram estimados aproximadamente 34 dias</w:t>
+      </w:r>
+      <w:r>
+        <w:t xml:space="preserve"> úteis</w:t>
+      </w:r>
+      <w:r>
+        <w:t xml:space="preserve"> para a execução de todo o </w:t>
+      </w:r>
+      <w:r>
+        <w:t>projeto</w:t>
+      </w:r>
+      <w:r>
+        <w:t xml:space="preserve">, desde o dia 02/05/2016 até o dia </w:t>
+      </w:r>
+      <w:r>
+        <w:t>20</w:t>
+      </w:r>
+      <w:r>
+        <w:t>/06/2016</w:t>
+      </w:r>
+      <w:r>
+        <w:t>,</w:t>
+      </w:r>
+      <w:r>
+        <w:t xml:space="preserve"> mas o tempo real de execução foi de aproximadamente </w:t>
+      </w:r>
+      <w:r>
+        <w:t>25</w:t>
+      </w:r>
+      <w:r>
+        <w:t xml:space="preserve"> dias</w:t>
+      </w:r>
+      <w:r>
+        <w:t xml:space="preserve"> úteis</w:t>
+      </w:r>
+      <w:r>
+        <w:t xml:space="preserve">, considerando a realização de 9 </w:t>
+      </w:r>
+      <w:proofErr w:type="spellStart"/>
+      <w:r>
+        <w:t>FPs</w:t>
+      </w:r>
+      <w:proofErr w:type="spellEnd"/>
+      <w:r>
+        <w:t>/Mês</w:t>
+      </w:r>
+      <w:r>
+        <w:t>.</w:t>
       </w:r>
     </w:p>
     <w:p>
@@ -1980,12 +2239,11 @@
           <w:numId w:val="1"/>
         </w:numPr>
       </w:pPr>
-      <w:bookmarkStart w:id="9" w:name="_Toc452477915"/>
-      <w:r>
-        <w:lastRenderedPageBreak/>
+      <w:bookmarkStart w:id="11" w:name="_Toc452726504"/>
+      <w:r>
         <w:t>Diagramas</w:t>
       </w:r>
-      <w:bookmarkEnd w:id="9"/>
+      <w:bookmarkEnd w:id="11"/>
     </w:p>
     <w:p>
       <w:pPr>
@@ -1995,7 +2253,7 @@
           <w:numId w:val="1"/>
         </w:numPr>
       </w:pPr>
-      <w:bookmarkStart w:id="10" w:name="_Toc452477916"/>
+      <w:bookmarkStart w:id="12" w:name="_Toc452726505"/>
       <w:r>
         <w:t xml:space="preserve">Diagrama de </w:t>
       </w:r>
@@ -2007,7 +2265,7 @@
       <w:r>
         <w:t xml:space="preserve"> de Controle</w:t>
       </w:r>
-      <w:bookmarkEnd w:id="10"/>
+      <w:bookmarkEnd w:id="12"/>
     </w:p>
     <w:p>
       <w:pPr>
@@ -2017,11 +2275,11 @@
           <w:numId w:val="1"/>
         </w:numPr>
       </w:pPr>
-      <w:bookmarkStart w:id="11" w:name="_Toc452477917"/>
+      <w:bookmarkStart w:id="13" w:name="_Toc452726506"/>
       <w:r>
         <w:t>Diagrama de Rede</w:t>
       </w:r>
-      <w:bookmarkEnd w:id="11"/>
+      <w:bookmarkEnd w:id="13"/>
     </w:p>
     <w:p>
       <w:pPr>
@@ -2040,7 +2298,7 @@
           <w:numId w:val="1"/>
         </w:numPr>
       </w:pPr>
-      <w:bookmarkStart w:id="12" w:name="_Toc452477918"/>
+      <w:bookmarkStart w:id="14" w:name="_Toc452726507"/>
       <w:r>
         <w:lastRenderedPageBreak/>
         <w:t xml:space="preserve">Gerenciamento de </w:t>
@@ -2048,7 +2306,7 @@
       <w:r>
         <w:t>Riscos</w:t>
       </w:r>
-      <w:bookmarkEnd w:id="12"/>
+      <w:bookmarkEnd w:id="14"/>
     </w:p>
     <w:p>
       <w:pPr>
@@ -2058,11 +2316,55 @@
           <w:numId w:val="1"/>
         </w:numPr>
       </w:pPr>
-      <w:bookmarkStart w:id="13" w:name="_Toc452477919"/>
+      <w:bookmarkStart w:id="15" w:name="_Toc452726508"/>
       <w:r>
         <w:t>Lista de Riscos</w:t>
       </w:r>
-      <w:bookmarkEnd w:id="13"/>
+      <w:bookmarkEnd w:id="15"/>
+    </w:p>
+    <w:p>
+      <w:pPr>
+        <w:pStyle w:val="PargrafodaLista"/>
+        <w:numPr>
+          <w:ilvl w:val="0"/>
+          <w:numId w:val="4"/>
+        </w:numPr>
+      </w:pPr>
+      <w:r>
+        <w:t>Risco 1: Notebook com Problema;</w:t>
+      </w:r>
+    </w:p>
+    <w:p>
+      <w:pPr>
+        <w:pStyle w:val="PargrafodaLista"/>
+        <w:numPr>
+          <w:ilvl w:val="0"/>
+          <w:numId w:val="4"/>
+        </w:numPr>
+      </w:pPr>
+      <w:r>
+        <w:t xml:space="preserve">Risco 2: </w:t>
+      </w:r>
+      <w:proofErr w:type="gramStart"/>
+      <w:r>
+        <w:t>Desenvolvedor(</w:t>
+      </w:r>
+      <w:proofErr w:type="gramEnd"/>
+      <w:r>
+        <w:t>es) Impossibilitado(s)</w:t>
+      </w:r>
+    </w:p>
+    <w:p>
+      <w:pPr>
+        <w:pStyle w:val="PargrafodaLista"/>
+        <w:numPr>
+          <w:ilvl w:val="0"/>
+          <w:numId w:val="4"/>
+        </w:numPr>
+      </w:pPr>
+      <w:r>
+        <w:t>Risco 3: Limite de Caracteres</w:t>
+      </w:r>
     </w:p>
     <w:p>
       <w:pPr>
@@ -2072,11 +2374,11 @@
           <w:numId w:val="1"/>
         </w:numPr>
       </w:pPr>
-      <w:bookmarkStart w:id="14" w:name="_Toc452477920"/>
+      <w:bookmarkStart w:id="16" w:name="_Toc452726509"/>
       <w:r>
         <w:t>Formulário de Riscos</w:t>
       </w:r>
-      <w:bookmarkEnd w:id="14"/>
+      <w:bookmarkEnd w:id="16"/>
     </w:p>
     <w:p>
       <w:pPr>
@@ -2086,21 +2388,21 @@
           <w:numId w:val="1"/>
         </w:numPr>
       </w:pPr>
-      <w:bookmarkStart w:id="15" w:name="_Toc452477921"/>
+      <w:bookmarkStart w:id="17" w:name="_Toc452726510"/>
       <w:r>
         <w:t>Risco 1: Notebook com Problema</w:t>
       </w:r>
-      <w:bookmarkEnd w:id="15"/>
+      <w:bookmarkEnd w:id="17"/>
     </w:p>
-    <w:bookmarkStart w:id="16" w:name="_MON_1526132988"/>
-    <w:bookmarkEnd w:id="16"/>
+    <w:bookmarkStart w:id="18" w:name="_MON_1526132988"/>
+    <w:bookmarkEnd w:id="18"/>
     <w:p>
       <w:r>
         <w:object w:dxaOrig="7118" w:dyaOrig="5814">
           <v:shape id="_x0000_i1027" type="#_x0000_t75" style="width:356.25pt;height:291pt" o:ole="">
             <v:imagedata r:id="rId13" o:title=""/>
           </v:shape>
-          <o:OLEObject Type="Embed" ProgID="Excel.Sheet.12" ShapeID="_x0000_i1027" DrawAspect="Content" ObjectID="_1526219759" r:id="rId14"/>
+          <o:OLEObject Type="Embed" ProgID="Excel.Sheet.12" ShapeID="_x0000_i1027" DrawAspect="Content" ObjectID="_1526468355" r:id="rId14"/>
         </w:object>
       </w:r>
     </w:p>
@@ -2112,8 +2414,8 @@
           <w:numId w:val="1"/>
         </w:numPr>
       </w:pPr>
-      <w:bookmarkStart w:id="17" w:name="_Toc452455065"/>
-      <w:bookmarkStart w:id="18" w:name="_Toc452477922"/>
+      <w:bookmarkStart w:id="19" w:name="_Toc452455065"/>
+      <w:bookmarkStart w:id="20" w:name="_Toc452726511"/>
       <w:r>
         <w:lastRenderedPageBreak/>
         <w:t xml:space="preserve">Risco 2: </w:t>
@@ -2126,18 +2428,18 @@
       <w:r>
         <w:t>es) Impossibilitado(s)</w:t>
       </w:r>
-      <w:bookmarkEnd w:id="17"/>
-      <w:bookmarkEnd w:id="18"/>
+      <w:bookmarkEnd w:id="19"/>
+      <w:bookmarkEnd w:id="20"/>
     </w:p>
-    <w:bookmarkStart w:id="19" w:name="_MON_1526193991"/>
-    <w:bookmarkEnd w:id="19"/>
+    <w:bookmarkStart w:id="21" w:name="_MON_1526193991"/>
+    <w:bookmarkEnd w:id="21"/>
     <w:p>
       <w:r>
         <w:object w:dxaOrig="7118" w:dyaOrig="5814">
           <v:shape id="_x0000_i1028" type="#_x0000_t75" style="width:356.25pt;height:291pt" o:ole="">
             <v:imagedata r:id="rId15" o:title=""/>
           </v:shape>
-          <o:OLEObject Type="Embed" ProgID="Excel.Sheet.12" ShapeID="_x0000_i1028" DrawAspect="Content" ObjectID="_1526219760" r:id="rId16"/>
+          <o:OLEObject Type="Embed" ProgID="Excel.Sheet.12" ShapeID="_x0000_i1028" DrawAspect="Content" ObjectID="_1526468356" r:id="rId16"/>
         </w:object>
       </w:r>
     </w:p>
@@ -2149,23 +2451,23 @@
           <w:numId w:val="1"/>
         </w:numPr>
       </w:pPr>
-      <w:bookmarkStart w:id="20" w:name="_Toc452455066"/>
-      <w:bookmarkStart w:id="21" w:name="_Toc452477923"/>
+      <w:bookmarkStart w:id="22" w:name="_Toc452455066"/>
+      <w:bookmarkStart w:id="23" w:name="_Toc452726512"/>
       <w:r>
         <w:t>Risco 3: Limite de Caracteres</w:t>
       </w:r>
-      <w:bookmarkEnd w:id="20"/>
-      <w:bookmarkEnd w:id="21"/>
+      <w:bookmarkEnd w:id="22"/>
+      <w:bookmarkEnd w:id="23"/>
     </w:p>
-    <w:bookmarkStart w:id="22" w:name="_MON_1526195596"/>
-    <w:bookmarkEnd w:id="22"/>
+    <w:bookmarkStart w:id="24" w:name="_MON_1526195596"/>
+    <w:bookmarkEnd w:id="24"/>
     <w:p>
       <w:r>
         <w:object w:dxaOrig="7118" w:dyaOrig="5814">
           <v:shape id="_x0000_i1029" type="#_x0000_t75" style="width:356.25pt;height:291pt" o:ole="">
             <v:imagedata r:id="rId17" o:title=""/>
           </v:shape>
-          <o:OLEObject Type="Embed" ProgID="Excel.Sheet.12" ShapeID="_x0000_i1029" DrawAspect="Content" ObjectID="_1526219761" r:id="rId18"/>
+          <o:OLEObject Type="Embed" ProgID="Excel.Sheet.12" ShapeID="_x0000_i1029" DrawAspect="Content" ObjectID="_1526468357" r:id="rId18"/>
         </w:object>
       </w:r>
     </w:p>
@@ -2251,7 +2553,7 @@
           <w:rPr>
             <w:noProof/>
           </w:rPr>
-          <w:t>7</w:t>
+          <w:t>5</w:t>
         </w:r>
         <w:r>
           <w:fldChar w:fldCharType="end"/>
@@ -2295,6 +2597,92 @@
 <file path=word/numbering.xml><?xml version="1.0" encoding="utf-8"?>
 <w:numbering xmlns:wpc="http://schemas.microsoft.com/office/word/2010/wordprocessingCanvas" xmlns:cx="http://schemas.microsoft.com/office/drawing/2014/chartex" xmlns:cx1="http://schemas.microsoft.com/office/drawing/2015/9/8/chartex" xmlns:cx2="http://schemas.microsoft.com/office/drawing/2015/10/21/chartex" xmlns:mc="http://schemas.openxmlformats.org/markup-compatibility/2006" xmlns:o="urn:schemas-microsoft-com:office:office" xmlns:r="http://schemas.openxmlformats.org/officeDocument/2006/relationships" xmlns:m="http://schemas.openxmlformats.org/officeDocument/2006/math" xmlns:v="urn:schemas-microsoft-com:vml" xmlns:wp14="http://schemas.microsoft.com/office/word/2010/wordprocessingDrawing" xmlns:wp="http://schemas.openxmlformats.org/drawingml/2006/wordprocessingDrawing" xmlns:w10="urn:schemas-microsoft-com:office:word" xmlns:w="http://schemas.openxmlformats.org/wordprocessingml/2006/main" xmlns:w14="http://schemas.microsoft.com/office/word/2010/wordml" xmlns:w15="http://schemas.microsoft.com/office/word/2012/wordml" xmlns:w16se="http://schemas.microsoft.com/office/word/2015/wordml/symex" xmlns:wpg="http://schemas.microsoft.com/office/word/2010/wordprocessingGroup" xmlns:wpi="http://schemas.microsoft.com/office/word/2010/wordprocessingInk" xmlns:wne="http://schemas.microsoft.com/office/word/2006/wordml" xmlns:wps="http://schemas.microsoft.com/office/word/2010/wordprocessingShape" mc:Ignorable="w14 w15 w16se wp14">
   <w:abstractNum w:abstractNumId="0" w15:restartNumberingAfterBreak="0">
+    <w:nsid w:val="118D042A"/>
+    <w:multiLevelType w:val="multilevel"/>
+    <w:tmpl w:val="0416001F"/>
+    <w:lvl w:ilvl="0">
+      <w:start w:val="1"/>
+      <w:numFmt w:val="decimal"/>
+      <w:lvlText w:val="%1."/>
+      <w:lvlJc w:val="left"/>
+      <w:pPr>
+        <w:ind w:left="360" w:hanging="360"/>
+      </w:pPr>
+    </w:lvl>
+    <w:lvl w:ilvl="1">
+      <w:start w:val="1"/>
+      <w:numFmt w:val="decimal"/>
+      <w:lvlText w:val="%1.%2."/>
+      <w:lvlJc w:val="left"/>
+      <w:pPr>
+        <w:ind w:left="792" w:hanging="432"/>
+      </w:pPr>
+    </w:lvl>
+    <w:lvl w:ilvl="2">
+      <w:start w:val="1"/>
+      <w:numFmt w:val="decimal"/>
+      <w:lvlText w:val="%1.%2.%3."/>
+      <w:lvlJc w:val="left"/>
+      <w:pPr>
+        <w:ind w:left="1224" w:hanging="504"/>
+      </w:pPr>
+    </w:lvl>
+    <w:lvl w:ilvl="3">
+      <w:start w:val="1"/>
+      <w:numFmt w:val="decimal"/>
+      <w:lvlText w:val="%1.%2.%3.%4."/>
+      <w:lvlJc w:val="left"/>
+      <w:pPr>
+        <w:ind w:left="1728" w:hanging="648"/>
+      </w:pPr>
+    </w:lvl>
+    <w:lvl w:ilvl="4">
+      <w:start w:val="1"/>
+      <w:numFmt w:val="decimal"/>
+      <w:lvlText w:val="%1.%2.%3.%4.%5."/>
+      <w:lvlJc w:val="left"/>
+      <w:pPr>
+        <w:ind w:left="2232" w:hanging="792"/>
+      </w:pPr>
+    </w:lvl>
+    <w:lvl w:ilvl="5">
+      <w:start w:val="1"/>
+      <w:numFmt w:val="decimal"/>
+      <w:lvlText w:val="%1.%2.%3.%4.%5.%6."/>
+      <w:lvlJc w:val="left"/>
+      <w:pPr>
+        <w:ind w:left="2736" w:hanging="936"/>
+      </w:pPr>
+    </w:lvl>
+    <w:lvl w:ilvl="6">
+      <w:start w:val="1"/>
+      <w:numFmt w:val="decimal"/>
+      <w:lvlText w:val="%1.%2.%3.%4.%5.%6.%7."/>
+      <w:lvlJc w:val="left"/>
+      <w:pPr>
+        <w:ind w:left="3240" w:hanging="1080"/>
+      </w:pPr>
+    </w:lvl>
+    <w:lvl w:ilvl="7">
+      <w:start w:val="1"/>
+      <w:numFmt w:val="decimal"/>
+      <w:lvlText w:val="%1.%2.%3.%4.%5.%6.%7.%8."/>
+      <w:lvlJc w:val="left"/>
+      <w:pPr>
+        <w:ind w:left="3744" w:hanging="1224"/>
+      </w:pPr>
+    </w:lvl>
+    <w:lvl w:ilvl="8">
+      <w:start w:val="1"/>
+      <w:numFmt w:val="decimal"/>
+      <w:lvlText w:val="%1.%2.%3.%4.%5.%6.%7.%8.%9."/>
+      <w:lvlJc w:val="left"/>
+      <w:pPr>
+        <w:ind w:left="4320" w:hanging="1440"/>
+      </w:pPr>
+    </w:lvl>
+  </w:abstractNum>
+  <w:abstractNum w:abstractNumId="1" w15:restartNumberingAfterBreak="0">
     <w:nsid w:val="190B638C"/>
     <w:multiLevelType w:val="multilevel"/>
     <w:tmpl w:val="0416001F"/>
@@ -2380,7 +2768,120 @@
       </w:pPr>
     </w:lvl>
   </w:abstractNum>
-  <w:abstractNum w:abstractNumId="1" w15:restartNumberingAfterBreak="0">
+  <w:abstractNum w:abstractNumId="2" w15:restartNumberingAfterBreak="0">
+    <w:nsid w:val="40B35869"/>
+    <w:multiLevelType w:val="hybridMultilevel"/>
+    <w:tmpl w:val="1AFEEDF6"/>
+    <w:lvl w:ilvl="0" w:tplc="04160001">
+      <w:start w:val="1"/>
+      <w:numFmt w:val="bullet"/>
+      <w:lvlText w:val=""/>
+      <w:lvlJc w:val="left"/>
+      <w:pPr>
+        <w:ind w:left="1429" w:hanging="360"/>
+      </w:pPr>
+      <w:rPr>
+        <w:rFonts w:ascii="Symbol" w:hAnsi="Symbol" w:hint="default"/>
+      </w:rPr>
+    </w:lvl>
+    <w:lvl w:ilvl="1" w:tplc="04160003" w:tentative="1">
+      <w:start w:val="1"/>
+      <w:numFmt w:val="bullet"/>
+      <w:lvlText w:val="o"/>
+      <w:lvlJc w:val="left"/>
+      <w:pPr>
+        <w:ind w:left="2149" w:hanging="360"/>
+      </w:pPr>
+      <w:rPr>
+        <w:rFonts w:ascii="Courier New" w:hAnsi="Courier New" w:cs="Courier New" w:hint="default"/>
+      </w:rPr>
+    </w:lvl>
+    <w:lvl w:ilvl="2" w:tplc="04160005" w:tentative="1">
+      <w:start w:val="1"/>
+      <w:numFmt w:val="bullet"/>
+      <w:lvlText w:val=""/>
+      <w:lvlJc w:val="left"/>
+      <w:pPr>
+        <w:ind w:left="2869" w:hanging="360"/>
+      </w:pPr>
+      <w:rPr>
+        <w:rFonts w:ascii="Wingdings" w:hAnsi="Wingdings" w:hint="default"/>
+      </w:rPr>
+    </w:lvl>
+    <w:lvl w:ilvl="3" w:tplc="04160001" w:tentative="1">
+      <w:start w:val="1"/>
+      <w:numFmt w:val="bullet"/>
+      <w:lvlText w:val=""/>
+      <w:lvlJc w:val="left"/>
+      <w:pPr>
+        <w:ind w:left="3589" w:hanging="360"/>
+      </w:pPr>
+      <w:rPr>
+        <w:rFonts w:ascii="Symbol" w:hAnsi="Symbol" w:hint="default"/>
+      </w:rPr>
+    </w:lvl>
+    <w:lvl w:ilvl="4" w:tplc="04160003" w:tentative="1">
+      <w:start w:val="1"/>
+      <w:numFmt w:val="bullet"/>
+      <w:lvlText w:val="o"/>
+      <w:lvlJc w:val="left"/>
+      <w:pPr>
+        <w:ind w:left="4309" w:hanging="360"/>
+      </w:pPr>
+      <w:rPr>
+        <w:rFonts w:ascii="Courier New" w:hAnsi="Courier New" w:cs="Courier New" w:hint="default"/>
+      </w:rPr>
+    </w:lvl>
+    <w:lvl w:ilvl="5" w:tplc="04160005" w:tentative="1">
+      <w:start w:val="1"/>
+      <w:numFmt w:val="bullet"/>
+      <w:lvlText w:val=""/>
+      <w:lvlJc w:val="left"/>
+      <w:pPr>
+        <w:ind w:left="5029" w:hanging="360"/>
+      </w:pPr>
+      <w:rPr>
+        <w:rFonts w:ascii="Wingdings" w:hAnsi="Wingdings" w:hint="default"/>
+      </w:rPr>
+    </w:lvl>
+    <w:lvl w:ilvl="6" w:tplc="04160001" w:tentative="1">
+      <w:start w:val="1"/>
+      <w:numFmt w:val="bullet"/>
+      <w:lvlText w:val=""/>
+      <w:lvlJc w:val="left"/>
+      <w:pPr>
+        <w:ind w:left="5749" w:hanging="360"/>
+      </w:pPr>
+      <w:rPr>
+        <w:rFonts w:ascii="Symbol" w:hAnsi="Symbol" w:hint="default"/>
+      </w:rPr>
+    </w:lvl>
+    <w:lvl w:ilvl="7" w:tplc="04160003" w:tentative="1">
+      <w:start w:val="1"/>
+      <w:numFmt w:val="bullet"/>
+      <w:lvlText w:val="o"/>
+      <w:lvlJc w:val="left"/>
+      <w:pPr>
+        <w:ind w:left="6469" w:hanging="360"/>
+      </w:pPr>
+      <w:rPr>
+        <w:rFonts w:ascii="Courier New" w:hAnsi="Courier New" w:cs="Courier New" w:hint="default"/>
+      </w:rPr>
+    </w:lvl>
+    <w:lvl w:ilvl="8" w:tplc="04160005" w:tentative="1">
+      <w:start w:val="1"/>
+      <w:numFmt w:val="bullet"/>
+      <w:lvlText w:val=""/>
+      <w:lvlJc w:val="left"/>
+      <w:pPr>
+        <w:ind w:left="7189" w:hanging="360"/>
+      </w:pPr>
+      <w:rPr>
+        <w:rFonts w:ascii="Wingdings" w:hAnsi="Wingdings" w:hint="default"/>
+      </w:rPr>
+    </w:lvl>
+  </w:abstractNum>
+  <w:abstractNum w:abstractNumId="3" w15:restartNumberingAfterBreak="0">
     <w:nsid w:val="43113789"/>
     <w:multiLevelType w:val="multilevel"/>
     <w:tmpl w:val="0416001F"/>
@@ -2466,7 +2967,7 @@
       </w:pPr>
     </w:lvl>
   </w:abstractNum>
-  <w:abstractNum w:abstractNumId="2" w15:restartNumberingAfterBreak="0">
+  <w:abstractNum w:abstractNumId="4" w15:restartNumberingAfterBreak="0">
     <w:nsid w:val="6F7A60F6"/>
     <w:multiLevelType w:val="multilevel"/>
     <w:tmpl w:val="0416001F"/>
@@ -2553,13 +3054,19 @@
     </w:lvl>
   </w:abstractNum>
   <w:num w:numId="1">
+    <w:abstractNumId w:val="4"/>
+  </w:num>
+  <w:num w:numId="2">
+    <w:abstractNumId w:val="1"/>
+  </w:num>
+  <w:num w:numId="3">
+    <w:abstractNumId w:val="3"/>
+  </w:num>
+  <w:num w:numId="4">
     <w:abstractNumId w:val="2"/>
   </w:num>
-  <w:num w:numId="2">
+  <w:num w:numId="5">
     <w:abstractNumId w:val="0"/>
-  </w:num>
-  <w:num w:numId="3">
-    <w:abstractNumId w:val="1"/>
   </w:num>
 </w:numbering>
 </file>
@@ -3382,6 +3889,30 @@
       <w:ind w:left="220"/>
     </w:pPr>
   </w:style>
+  <w:style w:type="paragraph" w:styleId="PargrafodaLista">
+    <w:name w:val="List Paragraph"/>
+    <w:basedOn w:val="Normal"/>
+    <w:uiPriority w:val="34"/>
+    <w:qFormat/>
+    <w:rsid w:val="00623397"/>
+    <w:pPr>
+      <w:ind w:left="720"/>
+      <w:contextualSpacing/>
+    </w:pPr>
+  </w:style>
+  <w:style w:type="paragraph" w:styleId="Sumrio3">
+    <w:name w:val="toc 3"/>
+    <w:basedOn w:val="Normal"/>
+    <w:next w:val="Normal"/>
+    <w:autoRedefine/>
+    <w:uiPriority w:val="39"/>
+    <w:unhideWhenUsed/>
+    <w:rsid w:val="00DA7CD9"/>
+    <w:pPr>
+      <w:spacing w:after="100"/>
+      <w:ind w:left="440"/>
+    </w:pPr>
+  </w:style>
 </w:styles>
 </file>
 
@@ -3651,7 +4182,7 @@
 </file>
 
 <file path=customXml/itemProps1.xml><?xml version="1.0" encoding="utf-8"?>
-<ds:datastoreItem xmlns:ds="http://schemas.openxmlformats.org/officeDocument/2006/customXml" ds:itemID="{357D64E7-520E-4CD8-BFCD-2B26D3F9E2CA}">
+<ds:datastoreItem xmlns:ds="http://schemas.openxmlformats.org/officeDocument/2006/customXml" ds:itemID="{61F1AE69-E1DA-4E82-B9A4-C505F125271B}">
   <ds:schemaRefs>
     <ds:schemaRef ds:uri="http://schemas.openxmlformats.org/officeDocument/2006/bibliography"/>
   </ds:schemaRefs>

--- a/Documento de Planejamento e Acompanhamento.docx
+++ b/Documento de Planejamento e Acompanhamento.docx
@@ -292,21 +292,7 @@
               <w:rPr>
                 <w:rFonts w:cs="Arial"/>
               </w:rPr>
-              <w:t xml:space="preserve">• Inclusão dos </w:t>
-            </w:r>
-            <w:proofErr w:type="spellStart"/>
-            <w:r>
-              <w:rPr>
-                <w:rFonts w:cs="Arial"/>
-              </w:rPr>
-              <w:t>FPs</w:t>
-            </w:r>
-            <w:proofErr w:type="spellEnd"/>
-            <w:r>
-              <w:rPr>
-                <w:rFonts w:cs="Arial"/>
-              </w:rPr>
-              <w:t>;</w:t>
+              <w:t>• Inclusão dos FPs;</w:t>
             </w:r>
           </w:p>
           <w:p>
@@ -1097,8 +1083,6 @@
               </w:rPr>
               <w:tab/>
             </w:r>
-            <w:bookmarkStart w:id="3" w:name="_GoBack"/>
-            <w:bookmarkEnd w:id="3"/>
             <w:r>
               <w:rPr>
                 <w:noProof/>
@@ -2033,12 +2017,12 @@
           <w:numId w:val="1"/>
         </w:numPr>
       </w:pPr>
-      <w:bookmarkStart w:id="4" w:name="_Toc452726499"/>
+      <w:bookmarkStart w:id="3" w:name="_Toc452726499"/>
       <w:r>
         <w:lastRenderedPageBreak/>
         <w:t>Cálculos</w:t>
       </w:r>
-      <w:bookmarkEnd w:id="4"/>
+      <w:bookmarkEnd w:id="3"/>
     </w:p>
     <w:p>
       <w:pPr>
@@ -2048,14 +2032,14 @@
           <w:numId w:val="1"/>
         </w:numPr>
       </w:pPr>
-      <w:bookmarkStart w:id="5" w:name="_Toc452726500"/>
+      <w:bookmarkStart w:id="4" w:name="_Toc452726500"/>
       <w:r>
         <w:t>Ponto de Função</w:t>
       </w:r>
-      <w:bookmarkEnd w:id="5"/>
+      <w:bookmarkEnd w:id="4"/>
     </w:p>
-    <w:bookmarkStart w:id="6" w:name="_MON_1526217177"/>
-    <w:bookmarkEnd w:id="6"/>
+    <w:bookmarkStart w:id="5" w:name="_MON_1526217177"/>
+    <w:bookmarkEnd w:id="5"/>
     <w:p>
       <w:pPr>
         <w:ind w:hanging="567"/>
@@ -2084,7 +2068,7 @@
           <v:shape id="_x0000_i1025" type="#_x0000_t75" style="width:511.5pt;height:257.25pt" o:ole="">
             <v:imagedata r:id="rId9" o:title=""/>
           </v:shape>
-          <o:OLEObject Type="Embed" ProgID="Excel.Sheet.12" ShapeID="_x0000_i1025" DrawAspect="Content" ObjectID="_1526468353" r:id="rId10"/>
+          <o:OLEObject Type="Embed" ProgID="Excel.Sheet.12" ShapeID="_x0000_i1025" DrawAspect="Content" ObjectID="_1526987361" r:id="rId10"/>
         </w:object>
       </w:r>
     </w:p>
@@ -2096,11 +2080,11 @@
           <w:numId w:val="1"/>
         </w:numPr>
       </w:pPr>
-      <w:bookmarkStart w:id="7" w:name="_Toc452726501"/>
+      <w:bookmarkStart w:id="6" w:name="_Toc452726501"/>
       <w:r>
         <w:t>Estimativa</w:t>
       </w:r>
-      <w:bookmarkEnd w:id="7"/>
+      <w:bookmarkEnd w:id="6"/>
     </w:p>
     <w:p>
       <w:pPr>
@@ -2110,14 +2094,14 @@
           <w:numId w:val="1"/>
         </w:numPr>
       </w:pPr>
-      <w:bookmarkStart w:id="8" w:name="_Toc452726502"/>
+      <w:bookmarkStart w:id="7" w:name="_Toc452726502"/>
       <w:r>
         <w:t>Planejada</w:t>
       </w:r>
-      <w:bookmarkEnd w:id="8"/>
+      <w:bookmarkEnd w:id="7"/>
     </w:p>
-    <w:bookmarkStart w:id="9" w:name="_MON_1526217866"/>
-    <w:bookmarkEnd w:id="9"/>
+    <w:bookmarkStart w:id="8" w:name="_MON_1526217866"/>
+    <w:bookmarkEnd w:id="8"/>
     <w:p>
       <w:pPr>
         <w:ind w:hanging="567"/>
@@ -2130,7 +2114,7 @@
           <v:shape id="_x0000_i1026" type="#_x0000_t75" style="width:387.75pt;height:211.5pt" o:ole="">
             <v:imagedata r:id="rId11" o:title=""/>
           </v:shape>
-          <o:OLEObject Type="Embed" ProgID="Excel.Sheet.12" ShapeID="_x0000_i1026" DrawAspect="Content" ObjectID="_1526468354" r:id="rId12"/>
+          <o:OLEObject Type="Embed" ProgID="Excel.Sheet.12" ShapeID="_x0000_i1026" DrawAspect="Content" ObjectID="_1526987362" r:id="rId12"/>
         </w:object>
       </w:r>
       <w:r>
@@ -2169,12 +2153,12 @@
           <w:numId w:val="1"/>
         </w:numPr>
       </w:pPr>
-      <w:bookmarkStart w:id="10" w:name="_Toc452726503"/>
+      <w:bookmarkStart w:id="9" w:name="_Toc452726503"/>
       <w:r>
         <w:lastRenderedPageBreak/>
         <w:t>Real</w:t>
       </w:r>
-      <w:bookmarkEnd w:id="10"/>
+      <w:bookmarkEnd w:id="9"/>
     </w:p>
     <w:p>
       <w:pPr>
@@ -2217,15 +2201,7 @@
         <w:t xml:space="preserve"> úteis</w:t>
       </w:r>
       <w:r>
-        <w:t xml:space="preserve">, considerando a realização de 9 </w:t>
-      </w:r>
-      <w:proofErr w:type="spellStart"/>
-      <w:r>
-        <w:t>FPs</w:t>
-      </w:r>
-      <w:proofErr w:type="spellEnd"/>
-      <w:r>
-        <w:t>/Mês</w:t>
+        <w:t>, considerando a realização de 9 FPs/Mês</w:t>
       </w:r>
       <w:r>
         <w:t>.</w:t>
@@ -2239,11 +2215,11 @@
           <w:numId w:val="1"/>
         </w:numPr>
       </w:pPr>
-      <w:bookmarkStart w:id="11" w:name="_Toc452726504"/>
+      <w:bookmarkStart w:id="10" w:name="_Toc452726504"/>
       <w:r>
         <w:t>Diagramas</w:t>
       </w:r>
-      <w:bookmarkEnd w:id="11"/>
+      <w:bookmarkEnd w:id="10"/>
     </w:p>
     <w:p>
       <w:pPr>
@@ -2253,19 +2229,16 @@
           <w:numId w:val="1"/>
         </w:numPr>
       </w:pPr>
-      <w:bookmarkStart w:id="12" w:name="_Toc452726505"/>
-      <w:r>
-        <w:t xml:space="preserve">Diagrama de </w:t>
-      </w:r>
-      <w:proofErr w:type="spellStart"/>
-      <w:r>
-        <w:t>Gantt</w:t>
-      </w:r>
-      <w:proofErr w:type="spellEnd"/>
-      <w:r>
-        <w:t xml:space="preserve"> de Controle</w:t>
-      </w:r>
-      <w:bookmarkEnd w:id="12"/>
+      <w:bookmarkStart w:id="11" w:name="_Toc452726505"/>
+      <w:r>
+        <w:t>Diagrama de Gantt de Controle</w:t>
+      </w:r>
+      <w:bookmarkEnd w:id="11"/>
+    </w:p>
+    <w:p>
+      <w:r>
+        <w:t>Consultar Anexo 1 – Gantt de Controle.</w:t>
+      </w:r>
     </w:p>
     <w:p>
       <w:pPr>
@@ -2275,10 +2248,17 @@
           <w:numId w:val="1"/>
         </w:numPr>
       </w:pPr>
-      <w:bookmarkStart w:id="13" w:name="_Toc452726506"/>
+      <w:bookmarkStart w:id="12" w:name="_Toc452726506"/>
       <w:r>
         <w:t>Diagrama de Rede</w:t>
       </w:r>
+      <w:bookmarkEnd w:id="12"/>
+    </w:p>
+    <w:p>
+      <w:r>
+        <w:t>Consultar Anexo 2 – Diagrama de Rede.</w:t>
+      </w:r>
+      <w:bookmarkStart w:id="13" w:name="_GoBack"/>
       <w:bookmarkEnd w:id="13"/>
     </w:p>
     <w:p>
@@ -2343,15 +2323,7 @@
         </w:numPr>
       </w:pPr>
       <w:r>
-        <w:t xml:space="preserve">Risco 2: </w:t>
-      </w:r>
-      <w:proofErr w:type="gramStart"/>
-      <w:r>
-        <w:t>Desenvolvedor(</w:t>
-      </w:r>
-      <w:proofErr w:type="gramEnd"/>
-      <w:r>
-        <w:t>es) Impossibilitado(s)</w:t>
+        <w:t>Risco 2: Desenvolvedor(es) Impossibilitado(s)</w:t>
       </w:r>
     </w:p>
     <w:p>
@@ -2402,7 +2374,7 @@
           <v:shape id="_x0000_i1027" type="#_x0000_t75" style="width:356.25pt;height:291pt" o:ole="">
             <v:imagedata r:id="rId13" o:title=""/>
           </v:shape>
-          <o:OLEObject Type="Embed" ProgID="Excel.Sheet.12" ShapeID="_x0000_i1027" DrawAspect="Content" ObjectID="_1526468355" r:id="rId14"/>
+          <o:OLEObject Type="Embed" ProgID="Excel.Sheet.12" ShapeID="_x0000_i1027" DrawAspect="Content" ObjectID="_1526987363" r:id="rId14"/>
         </w:object>
       </w:r>
     </w:p>
@@ -2418,15 +2390,7 @@
       <w:bookmarkStart w:id="20" w:name="_Toc452726511"/>
       <w:r>
         <w:lastRenderedPageBreak/>
-        <w:t xml:space="preserve">Risco 2: </w:t>
-      </w:r>
-      <w:proofErr w:type="gramStart"/>
-      <w:r>
-        <w:t>Desenvolvedor(</w:t>
-      </w:r>
-      <w:proofErr w:type="gramEnd"/>
-      <w:r>
-        <w:t>es) Impossibilitado(s)</w:t>
+        <w:t>Risco 2: Desenvolvedor(es) Impossibilitado(s)</w:t>
       </w:r>
       <w:bookmarkEnd w:id="19"/>
       <w:bookmarkEnd w:id="20"/>
@@ -2439,7 +2403,7 @@
           <v:shape id="_x0000_i1028" type="#_x0000_t75" style="width:356.25pt;height:291pt" o:ole="">
             <v:imagedata r:id="rId15" o:title=""/>
           </v:shape>
-          <o:OLEObject Type="Embed" ProgID="Excel.Sheet.12" ShapeID="_x0000_i1028" DrawAspect="Content" ObjectID="_1526468356" r:id="rId16"/>
+          <o:OLEObject Type="Embed" ProgID="Excel.Sheet.12" ShapeID="_x0000_i1028" DrawAspect="Content" ObjectID="_1526987364" r:id="rId16"/>
         </w:object>
       </w:r>
     </w:p>
@@ -2467,7 +2431,7 @@
           <v:shape id="_x0000_i1029" type="#_x0000_t75" style="width:356.25pt;height:291pt" o:ole="">
             <v:imagedata r:id="rId17" o:title=""/>
           </v:shape>
-          <o:OLEObject Type="Embed" ProgID="Excel.Sheet.12" ShapeID="_x0000_i1029" DrawAspect="Content" ObjectID="_1526468357" r:id="rId18"/>
+          <o:OLEObject Type="Embed" ProgID="Excel.Sheet.12" ShapeID="_x0000_i1029" DrawAspect="Content" ObjectID="_1526987365" r:id="rId18"/>
         </w:object>
       </w:r>
     </w:p>
@@ -2553,7 +2517,7 @@
           <w:rPr>
             <w:noProof/>
           </w:rPr>
-          <w:t>5</w:t>
+          <w:t>4</w:t>
         </w:r>
         <w:r>
           <w:fldChar w:fldCharType="end"/>
@@ -4182,7 +4146,7 @@
 </file>
 
 <file path=customXml/itemProps1.xml><?xml version="1.0" encoding="utf-8"?>
-<ds:datastoreItem xmlns:ds="http://schemas.openxmlformats.org/officeDocument/2006/customXml" ds:itemID="{61F1AE69-E1DA-4E82-B9A4-C505F125271B}">
+<ds:datastoreItem xmlns:ds="http://schemas.openxmlformats.org/officeDocument/2006/customXml" ds:itemID="{02B0C246-A2EB-47B4-A9F9-01AD948CE9ED}">
   <ds:schemaRefs>
     <ds:schemaRef ds:uri="http://schemas.openxmlformats.org/officeDocument/2006/bibliography"/>
   </ds:schemaRefs>
